--- a/lab5.docx
+++ b/lab5.docx
@@ -307,48 +307,408 @@
     </w:p>
     <w:p>
       <w:pPr>
-        <w:pStyle w:val="normal0"/>
-        <w:widowControl w:val="0"/>
-        <w:spacing w:after="320"/>
+        <w:pStyle w:val="ListParagraph"/>
+        <w:numPr>
+          <w:ilvl w:val="0"/>
+          <w:numId w:val="1"/>
+        </w:numPr>
         <w:jc w:val="both"/>
         <w:rPr>
           <w:rFonts w:ascii="Times New Roman" w:hAnsi="Times New Roman" w:cs="Times New Roman"/>
-        </w:rPr>
-      </w:pPr>
-      <w:r>
-        <w:rPr>
-          <w:rFonts w:ascii="Times New Roman" w:hAnsi="Times New Roman" w:cs="Times New Roman"/>
+          <w:sz w:val="24"/>
+          <w:szCs w:val="24"/>
+        </w:rPr>
+      </w:pPr>
+      <w:r>
+        <w:rPr>
+          <w:rFonts w:ascii="Times New Roman" w:hAnsi="Times New Roman" w:cs="Times New Roman"/>
+          <w:sz w:val="24"/>
+          <w:szCs w:val="24"/>
         </w:rPr>
         <w:lastRenderedPageBreak/>
-        <w:t xml:space="preserve">I have selected an android application game i.e. Got-to-run which works on eclipse platform. In this game the boy moves forward by walking and collect the coins by jumping. The following screenshots are related to this </w:t>
-      </w:r>
-      <w:r>
-        <w:rPr>
-          <w:rFonts w:ascii="Times New Roman" w:hAnsi="Times New Roman" w:cs="Times New Roman"/>
-        </w:rPr>
-        <w:t>game.</w:t>
-      </w:r>
-    </w:p>
-    <w:p>
-      <w:pPr>
-        <w:pStyle w:val="normal0"/>
-        <w:widowControl w:val="0"/>
-        <w:spacing w:after="320"/>
-        <w:jc w:val="center"/>
-        <w:rPr>
-          <w:rFonts w:ascii="Times New Roman" w:hAnsi="Times New Roman" w:cs="Times New Roman"/>
+        <w:t xml:space="preserve">I have selected an android </w:t>
+      </w:r>
+      <w:r>
+        <w:rPr>
+          <w:rFonts w:ascii="Times New Roman" w:hAnsi="Times New Roman" w:cs="Times New Roman"/>
+          <w:sz w:val="24"/>
+          <w:szCs w:val="24"/>
+        </w:rPr>
+        <w:t>application game i.e. Tetris</w:t>
+      </w:r>
+      <w:r>
+        <w:rPr>
+          <w:rFonts w:ascii="Times New Roman" w:hAnsi="Times New Roman" w:cs="Times New Roman"/>
+          <w:sz w:val="24"/>
+          <w:szCs w:val="24"/>
+        </w:rPr>
+        <w:t xml:space="preserve"> </w:t>
+      </w:r>
+      <w:r>
+        <w:rPr>
+          <w:rFonts w:ascii="Times New Roman" w:hAnsi="Times New Roman" w:cs="Times New Roman"/>
+          <w:sz w:val="24"/>
+          <w:szCs w:val="24"/>
+        </w:rPr>
+        <w:t xml:space="preserve">and downloaded the game from Github </w:t>
+      </w:r>
+      <w:r>
+        <w:rPr>
+          <w:rFonts w:ascii="Times New Roman" w:hAnsi="Times New Roman" w:cs="Times New Roman"/>
+          <w:sz w:val="24"/>
+          <w:szCs w:val="24"/>
+        </w:rPr>
+        <w:t xml:space="preserve">which works on </w:t>
+      </w:r>
+      <w:r>
+        <w:rPr>
+          <w:rFonts w:ascii="Times New Roman" w:hAnsi="Times New Roman" w:cs="Times New Roman"/>
+          <w:sz w:val="24"/>
+          <w:szCs w:val="24"/>
+        </w:rPr>
+        <w:t xml:space="preserve">eclipse platform. </w:t>
+      </w:r>
+    </w:p>
+    <w:p>
+      <w:pPr>
+        <w:pStyle w:val="ListParagraph"/>
+        <w:numPr>
+          <w:ilvl w:val="0"/>
+          <w:numId w:val="1"/>
+        </w:numPr>
+        <w:jc w:val="both"/>
+        <w:rPr>
+          <w:rFonts w:ascii="Times New Roman" w:hAnsi="Times New Roman" w:cs="Times New Roman"/>
+          <w:sz w:val="24"/>
+          <w:szCs w:val="24"/>
+        </w:rPr>
+      </w:pPr>
+      <w:r>
+        <w:rPr>
+          <w:rFonts w:ascii="Times New Roman" w:hAnsi="Times New Roman" w:cs="Times New Roman"/>
+          <w:sz w:val="24"/>
+          <w:szCs w:val="24"/>
+        </w:rPr>
+        <w:t>In this game we have blocks with different shapes that come from the top of the screen</w:t>
+      </w:r>
+      <w:r>
+        <w:rPr>
+          <w:rFonts w:ascii="Times New Roman" w:hAnsi="Times New Roman" w:cs="Times New Roman"/>
+          <w:sz w:val="24"/>
+          <w:szCs w:val="24"/>
+        </w:rPr>
+        <w:t>.</w:t>
+      </w:r>
+      <w:r>
+        <w:rPr>
+          <w:rFonts w:ascii="Times New Roman" w:hAnsi="Times New Roman" w:cs="Times New Roman"/>
+          <w:sz w:val="24"/>
+          <w:szCs w:val="24"/>
+        </w:rPr>
+        <w:t xml:space="preserve"> </w:t>
+      </w:r>
+    </w:p>
+    <w:p>
+      <w:pPr>
+        <w:pStyle w:val="ListParagraph"/>
+        <w:numPr>
+          <w:ilvl w:val="0"/>
+          <w:numId w:val="1"/>
+        </w:numPr>
+        <w:jc w:val="both"/>
+        <w:rPr>
+          <w:rFonts w:ascii="Times New Roman" w:hAnsi="Times New Roman" w:cs="Times New Roman"/>
+          <w:sz w:val="24"/>
+          <w:szCs w:val="24"/>
+        </w:rPr>
+      </w:pPr>
+      <w:r>
+        <w:rPr>
+          <w:rFonts w:ascii="Times New Roman" w:hAnsi="Times New Roman" w:cs="Times New Roman"/>
+          <w:sz w:val="24"/>
+          <w:szCs w:val="24"/>
+        </w:rPr>
+        <w:t>We can move the blocks from left to right, right to left and can also rotate the blocks by using left arrow, right arrow and up arrow.</w:t>
+      </w:r>
+      <w:r>
+        <w:rPr>
+          <w:rFonts w:ascii="Times New Roman" w:hAnsi="Times New Roman" w:cs="Times New Roman"/>
+          <w:sz w:val="24"/>
+          <w:szCs w:val="24"/>
+        </w:rPr>
+        <w:t xml:space="preserve"> </w:t>
+      </w:r>
+      <w:r>
+        <w:rPr>
+          <w:rFonts w:ascii="Times New Roman" w:hAnsi="Times New Roman" w:cs="Times New Roman"/>
+          <w:sz w:val="24"/>
+          <w:szCs w:val="24"/>
+        </w:rPr>
+        <w:t xml:space="preserve">In order to bring the blocks down we can use down arrow. </w:t>
+      </w:r>
+    </w:p>
+    <w:p>
+      <w:pPr>
+        <w:pStyle w:val="ListParagraph"/>
+        <w:numPr>
+          <w:ilvl w:val="0"/>
+          <w:numId w:val="1"/>
+        </w:numPr>
+        <w:jc w:val="both"/>
+        <w:rPr>
+          <w:rFonts w:ascii="Times New Roman" w:hAnsi="Times New Roman" w:cs="Times New Roman"/>
+          <w:sz w:val="24"/>
+          <w:szCs w:val="24"/>
+        </w:rPr>
+      </w:pPr>
+      <w:r>
+        <w:rPr>
+          <w:rFonts w:ascii="Times New Roman" w:hAnsi="Times New Roman" w:cs="Times New Roman"/>
+          <w:sz w:val="24"/>
+          <w:szCs w:val="24"/>
+        </w:rPr>
+        <w:t xml:space="preserve">By this the blocks can reach the floor </w:t>
+      </w:r>
+      <w:r>
+        <w:rPr>
+          <w:rFonts w:ascii="Times New Roman" w:hAnsi="Times New Roman" w:cs="Times New Roman"/>
+          <w:sz w:val="24"/>
+          <w:szCs w:val="24"/>
+        </w:rPr>
+        <w:t xml:space="preserve">faster. I have downloaded the game from the link which is shown below. </w:t>
+      </w:r>
+      <w:hyperlink r:id="rId5" w:tgtFrame="_blank" w:history="1">
+        <w:r>
+          <w:rPr>
+            <w:rStyle w:val="Hyperlink"/>
+            <w:rFonts w:ascii="Times New Roman" w:hAnsi="Times New Roman" w:cs="Times New Roman"/>
+            <w:color w:val="1155CC"/>
+            <w:sz w:val="24"/>
+            <w:szCs w:val="24"/>
+            <w:shd w:val="clear" w:color="auto" w:fill="FFFFFF"/>
+          </w:rPr>
+          <w:t>https://github.com/semenoh/Tetris</w:t>
+        </w:r>
+      </w:hyperlink>
+    </w:p>
+    <w:p>
+      <w:pPr>
+        <w:pStyle w:val="ListParagraph"/>
+        <w:numPr>
+          <w:ilvl w:val="0"/>
+          <w:numId w:val="1"/>
+        </w:numPr>
+        <w:jc w:val="both"/>
+        <w:rPr>
+          <w:rFonts w:ascii="Times New Roman" w:hAnsi="Times New Roman" w:cs="Times New Roman"/>
+          <w:sz w:val="24"/>
+          <w:szCs w:val="24"/>
+        </w:rPr>
+      </w:pPr>
+      <w:r>
+        <w:rPr>
+          <w:rFonts w:ascii="Times New Roman" w:hAnsi="Times New Roman" w:cs="Times New Roman"/>
+          <w:sz w:val="24"/>
+          <w:szCs w:val="24"/>
+        </w:rPr>
+        <w:t>I have collected data from nexus phone using Sensor-tag. I collected the data for temperature, accelerometer and humidity by moving the sensor-tag left to right, right to left and rotation.</w:t>
+      </w:r>
+    </w:p>
+    <w:p>
+      <w:pPr>
+        <w:pStyle w:val="ListParagraph"/>
+        <w:numPr>
+          <w:ilvl w:val="0"/>
+          <w:numId w:val="1"/>
+        </w:numPr>
+        <w:jc w:val="both"/>
+        <w:rPr>
+          <w:rFonts w:ascii="Times New Roman" w:hAnsi="Times New Roman" w:cs="Times New Roman"/>
+          <w:sz w:val="24"/>
+          <w:szCs w:val="24"/>
+        </w:rPr>
+      </w:pPr>
+      <w:r>
+        <w:rPr>
+          <w:rFonts w:ascii="Times New Roman" w:hAnsi="Times New Roman" w:cs="Times New Roman"/>
+          <w:sz w:val="24"/>
+          <w:szCs w:val="24"/>
+        </w:rPr>
+        <w:t xml:space="preserve">Later I made changes in the code in the way that I can play this Tetris game with the help of sensor tag. </w:t>
+      </w:r>
+    </w:p>
+    <w:p>
+      <w:pPr>
+        <w:pStyle w:val="ListParagraph"/>
+        <w:numPr>
+          <w:ilvl w:val="0"/>
+          <w:numId w:val="2"/>
+        </w:numPr>
+        <w:jc w:val="both"/>
+        <w:rPr>
+          <w:rFonts w:ascii="Times New Roman" w:hAnsi="Times New Roman" w:cs="Times New Roman"/>
+          <w:sz w:val="24"/>
+          <w:szCs w:val="24"/>
+        </w:rPr>
+      </w:pPr>
+      <w:r>
+        <w:rPr>
+          <w:rFonts w:ascii="Times New Roman" w:hAnsi="Times New Roman" w:cs="Times New Roman"/>
+          <w:sz w:val="24"/>
+          <w:szCs w:val="24"/>
+        </w:rPr>
+        <w:t>Now instead of using left-arrow I can play the game by moving my sensor-tag from left to right.</w:t>
+      </w:r>
+    </w:p>
+    <w:p>
+      <w:pPr>
+        <w:pStyle w:val="ListParagraph"/>
+        <w:numPr>
+          <w:ilvl w:val="0"/>
+          <w:numId w:val="2"/>
+        </w:numPr>
+        <w:jc w:val="both"/>
+        <w:rPr>
+          <w:rFonts w:ascii="Times New Roman" w:hAnsi="Times New Roman" w:cs="Times New Roman"/>
+          <w:sz w:val="24"/>
+          <w:szCs w:val="24"/>
+        </w:rPr>
+      </w:pPr>
+      <w:r>
+        <w:rPr>
+          <w:rFonts w:ascii="Times New Roman" w:hAnsi="Times New Roman" w:cs="Times New Roman"/>
+          <w:sz w:val="24"/>
+          <w:szCs w:val="24"/>
+        </w:rPr>
+        <w:t xml:space="preserve">Inorder to move </w:t>
+      </w:r>
+      <w:r>
+        <w:rPr>
+          <w:rFonts w:ascii="Times New Roman" w:hAnsi="Times New Roman" w:cs="Times New Roman"/>
+          <w:sz w:val="24"/>
+          <w:szCs w:val="24"/>
+        </w:rPr>
+        <w:t>the block from right to left,</w:t>
+      </w:r>
+      <w:r>
+        <w:rPr>
+          <w:rFonts w:ascii="Times New Roman" w:hAnsi="Times New Roman" w:cs="Times New Roman"/>
+          <w:sz w:val="24"/>
+          <w:szCs w:val="24"/>
+        </w:rPr>
+        <w:t xml:space="preserve"> we can move the sensor-tag from right to left</w:t>
+      </w:r>
+      <w:r>
+        <w:rPr>
+          <w:rFonts w:ascii="Times New Roman" w:hAnsi="Times New Roman" w:cs="Times New Roman"/>
+          <w:sz w:val="24"/>
+          <w:szCs w:val="24"/>
+        </w:rPr>
+        <w:t>.</w:t>
+      </w:r>
+    </w:p>
+    <w:p>
+      <w:pPr>
+        <w:pStyle w:val="ListParagraph"/>
+        <w:numPr>
+          <w:ilvl w:val="0"/>
+          <w:numId w:val="2"/>
+        </w:numPr>
+        <w:jc w:val="both"/>
+        <w:rPr>
+          <w:rFonts w:ascii="Times New Roman" w:hAnsi="Times New Roman" w:cs="Times New Roman"/>
+          <w:sz w:val="24"/>
+          <w:szCs w:val="24"/>
+        </w:rPr>
+      </w:pPr>
+      <w:r>
+        <w:rPr>
+          <w:rFonts w:ascii="Times New Roman" w:hAnsi="Times New Roman" w:cs="Times New Roman"/>
+          <w:sz w:val="24"/>
+          <w:szCs w:val="24"/>
+        </w:rPr>
+        <w:t>To rotate the block now we can use the rotation movement of the sensor-tag.</w:t>
+      </w:r>
+    </w:p>
+    <w:p>
+      <w:pPr>
+        <w:pStyle w:val="ListParagraph"/>
+        <w:numPr>
+          <w:ilvl w:val="0"/>
+          <w:numId w:val="3"/>
+        </w:numPr>
+        <w:jc w:val="both"/>
+        <w:rPr>
+          <w:rFonts w:ascii="Times New Roman" w:hAnsi="Times New Roman" w:cs="Times New Roman"/>
+          <w:sz w:val="24"/>
+          <w:szCs w:val="24"/>
+        </w:rPr>
+      </w:pPr>
+      <w:r>
+        <w:rPr>
+          <w:rFonts w:ascii="Times New Roman" w:hAnsi="Times New Roman" w:cs="Times New Roman"/>
+          <w:sz w:val="24"/>
+          <w:szCs w:val="24"/>
+        </w:rPr>
+        <w:t>By these actions or usage of sensor-tag there is no need of using buttons, also we can play the game as similar as the previous game (i.e. with buttons).</w:t>
+      </w:r>
+    </w:p>
+    <w:p>
+      <w:pPr>
+        <w:pStyle w:val="ListParagraph"/>
+        <w:numPr>
+          <w:ilvl w:val="0"/>
+          <w:numId w:val="3"/>
+        </w:numPr>
+        <w:jc w:val="both"/>
+        <w:rPr>
+          <w:rFonts w:ascii="Times New Roman" w:hAnsi="Times New Roman" w:cs="Times New Roman"/>
+          <w:sz w:val="24"/>
+          <w:szCs w:val="24"/>
+        </w:rPr>
+      </w:pPr>
+      <w:r>
+        <w:rPr>
+          <w:rFonts w:ascii="Times New Roman" w:hAnsi="Times New Roman" w:cs="Times New Roman"/>
+          <w:sz w:val="24"/>
+          <w:szCs w:val="24"/>
+        </w:rPr>
+        <w:t>I modified the code in such a way that the game can be played with sensor-tag. Following are the screen-shots related to the code.</w:t>
+      </w:r>
+    </w:p>
+    <w:p>
+      <w:pPr>
+        <w:pStyle w:val="ListParagraph"/>
+        <w:jc w:val="center"/>
+        <w:rPr>
+          <w:rFonts w:ascii="Times New Roman" w:hAnsi="Times New Roman" w:cs="Times New Roman"/>
+          <w:sz w:val="24"/>
+          <w:szCs w:val="24"/>
+        </w:rPr>
+      </w:pPr>
+    </w:p>
+    <w:p>
+      <w:pPr>
+        <w:pStyle w:val="ListParagraph"/>
+        <w:jc w:val="center"/>
+        <w:rPr>
+          <w:rFonts w:ascii="Times New Roman" w:hAnsi="Times New Roman" w:cs="Times New Roman"/>
+          <w:sz w:val="24"/>
+          <w:szCs w:val="24"/>
         </w:rPr>
       </w:pPr>
       <w:r>
         <w:rPr>
           <w:rFonts w:ascii="Times New Roman" w:hAnsi="Times New Roman" w:cs="Times New Roman"/>
           <w:noProof/>
+          <w:sz w:val="24"/>
+          <w:szCs w:val="24"/>
         </w:rPr>
         <w:drawing>
           <wp:inline distT="0" distB="0" distL="0" distR="0">
-            <wp:extent cx="2647950" cy="4791075"/>
+            <wp:extent cx="5943600" cy="3343275"/>
             <wp:effectExtent l="19050" t="0" r="0" b="0"/>
-            <wp:docPr id="14" name="Picture 1" descr="C:\Users\Owner\Desktop\1.png"/>
+            <wp:docPr id="8" name="Picture 8" descr="C:\Users\Owner\Desktop\bd\lab5\111.png"/>
             <wp:cNvGraphicFramePr>
               <a:graphicFrameLocks xmlns:a="http://schemas.openxmlformats.org/drawingml/2006/main" noChangeAspect="1"/>
             </wp:cNvGraphicFramePr>
@@ -356,13 +716,13 @@
               <a:graphicData uri="http://schemas.openxmlformats.org/drawingml/2006/picture">
                 <pic:pic xmlns:pic="http://schemas.openxmlformats.org/drawingml/2006/picture">
                   <pic:nvPicPr>
-                    <pic:cNvPr id="0" name="Picture 1" descr="C:\Users\Owner\Desktop\1.png"/>
+                    <pic:cNvPr id="0" name="Picture 8" descr="C:\Users\Owner\Desktop\bd\lab5\111.png"/>
                     <pic:cNvPicPr>
                       <a:picLocks noChangeAspect="1" noChangeArrowheads="1"/>
                     </pic:cNvPicPr>
                   </pic:nvPicPr>
                   <pic:blipFill>
-                    <a:blip r:embed="rId4" cstate="print"/>
+                    <a:blip r:embed="rId6" cstate="print"/>
                     <a:srcRect/>
                     <a:stretch>
                       <a:fillRect/>
@@ -371,7 +731,7 @@
                   <pic:spPr bwMode="auto">
                     <a:xfrm>
                       <a:off x="0" y="0"/>
-                      <a:ext cx="2647950" cy="4791075"/>
+                      <a:ext cx="5943600" cy="3343275"/>
                     </a:xfrm>
                     <a:prstGeom prst="rect">
                       <a:avLst/>
@@ -393,25 +753,37 @@
     </w:p>
     <w:p>
       <w:pPr>
-        <w:pStyle w:val="normal0"/>
-        <w:widowControl w:val="0"/>
-        <w:spacing w:after="320"/>
-        <w:jc w:val="center"/>
-        <w:rPr>
-          <w:rFonts w:ascii="Times New Roman" w:hAnsi="Times New Roman" w:cs="Times New Roman"/>
+        <w:pStyle w:val="ListParagraph"/>
+        <w:jc w:val="center"/>
+        <w:rPr>
+          <w:rFonts w:ascii="Times New Roman" w:hAnsi="Times New Roman" w:cs="Times New Roman"/>
+          <w:sz w:val="24"/>
+          <w:szCs w:val="24"/>
+        </w:rPr>
+      </w:pPr>
+    </w:p>
+    <w:p>
+      <w:pPr>
+        <w:pStyle w:val="ListParagraph"/>
+        <w:jc w:val="center"/>
+        <w:rPr>
+          <w:rFonts w:ascii="Times New Roman" w:hAnsi="Times New Roman" w:cs="Times New Roman"/>
+          <w:sz w:val="24"/>
+          <w:szCs w:val="24"/>
         </w:rPr>
       </w:pPr>
       <w:r>
         <w:rPr>
           <w:rFonts w:ascii="Times New Roman" w:hAnsi="Times New Roman" w:cs="Times New Roman"/>
           <w:noProof/>
-        </w:rPr>
-        <w:lastRenderedPageBreak/>
+          <w:sz w:val="24"/>
+          <w:szCs w:val="24"/>
+        </w:rPr>
         <w:drawing>
           <wp:inline distT="0" distB="0" distL="0" distR="0">
-            <wp:extent cx="4695825" cy="2695575"/>
-            <wp:effectExtent l="19050" t="0" r="9525" b="0"/>
-            <wp:docPr id="15" name="Picture 2" descr="C:\Users\Owner\Desktop\2.png"/>
+            <wp:extent cx="5943600" cy="3914775"/>
+            <wp:effectExtent l="19050" t="0" r="0" b="0"/>
+            <wp:docPr id="9" name="Picture 9" descr="C:\Users\Owner\Desktop\bd\lab5\333.png"/>
             <wp:cNvGraphicFramePr>
               <a:graphicFrameLocks xmlns:a="http://schemas.openxmlformats.org/drawingml/2006/main" noChangeAspect="1"/>
             </wp:cNvGraphicFramePr>
@@ -419,13 +791,13 @@
               <a:graphicData uri="http://schemas.openxmlformats.org/drawingml/2006/picture">
                 <pic:pic xmlns:pic="http://schemas.openxmlformats.org/drawingml/2006/picture">
                   <pic:nvPicPr>
-                    <pic:cNvPr id="0" name="Picture 2" descr="C:\Users\Owner\Desktop\2.png"/>
+                    <pic:cNvPr id="0" name="Picture 9" descr="C:\Users\Owner\Desktop\bd\lab5\333.png"/>
                     <pic:cNvPicPr>
                       <a:picLocks noChangeAspect="1" noChangeArrowheads="1"/>
                     </pic:cNvPicPr>
                   </pic:nvPicPr>
                   <pic:blipFill>
-                    <a:blip r:embed="rId5" cstate="print"/>
+                    <a:blip r:embed="rId7" cstate="print"/>
                     <a:srcRect/>
                     <a:stretch>
                       <a:fillRect/>
@@ -434,7 +806,7 @@
                   <pic:spPr bwMode="auto">
                     <a:xfrm>
                       <a:off x="0" y="0"/>
-                      <a:ext cx="4695825" cy="2695575"/>
+                      <a:ext cx="5943600" cy="3914775"/>
                     </a:xfrm>
                     <a:prstGeom prst="rect">
                       <a:avLst/>
@@ -456,45 +828,37 @@
     </w:p>
     <w:p>
       <w:pPr>
-        <w:jc w:val="both"/>
-        <w:rPr>
-          <w:rFonts w:ascii="Times New Roman" w:eastAsia="Arial" w:hAnsi="Times New Roman" w:cs="Times New Roman"/>
-          <w:color w:val="000000"/>
-          <w:szCs w:val="20"/>
-        </w:rPr>
-      </w:pPr>
-    </w:p>
-    <w:p>
-      <w:pPr>
-        <w:jc w:val="both"/>
-        <w:rPr>
-          <w:rFonts w:ascii="Times New Roman" w:hAnsi="Times New Roman" w:cs="Times New Roman"/>
-        </w:rPr>
-      </w:pPr>
-      <w:r>
-        <w:rPr>
-          <w:rFonts w:ascii="Times New Roman" w:hAnsi="Times New Roman" w:cs="Times New Roman"/>
-        </w:rPr>
-        <w:t>I made changes in the code in which I can play the game by using sensor tag instead of using buttons. With respect to the movement of the sensor tag the boy moves and jumps accordingly.</w:t>
-      </w:r>
-    </w:p>
-    <w:p>
-      <w:pPr>
-        <w:jc w:val="center"/>
-        <w:rPr>
-          <w:rFonts w:ascii="Times New Roman" w:hAnsi="Times New Roman" w:cs="Times New Roman"/>
+        <w:pStyle w:val="ListParagraph"/>
+        <w:jc w:val="center"/>
+        <w:rPr>
+          <w:rFonts w:ascii="Times New Roman" w:hAnsi="Times New Roman" w:cs="Times New Roman"/>
+          <w:sz w:val="24"/>
+          <w:szCs w:val="24"/>
+        </w:rPr>
+      </w:pPr>
+    </w:p>
+    <w:p>
+      <w:pPr>
+        <w:pStyle w:val="ListParagraph"/>
+        <w:jc w:val="center"/>
+        <w:rPr>
+          <w:rFonts w:ascii="Times New Roman" w:hAnsi="Times New Roman" w:cs="Times New Roman"/>
+          <w:sz w:val="24"/>
+          <w:szCs w:val="24"/>
         </w:rPr>
       </w:pPr>
       <w:r>
         <w:rPr>
           <w:rFonts w:ascii="Times New Roman" w:hAnsi="Times New Roman" w:cs="Times New Roman"/>
           <w:noProof/>
+          <w:sz w:val="24"/>
+          <w:szCs w:val="24"/>
         </w:rPr>
         <w:drawing>
           <wp:inline distT="0" distB="0" distL="0" distR="0">
-            <wp:extent cx="5705475" cy="2943225"/>
-            <wp:effectExtent l="19050" t="0" r="9525" b="0"/>
-            <wp:docPr id="16" name="Picture 3" descr="C:\Users\Owner\Desktop\3.png"/>
+            <wp:extent cx="5943600" cy="3867150"/>
+            <wp:effectExtent l="19050" t="0" r="0" b="0"/>
+            <wp:docPr id="10" name="Picture 10" descr="C:\Users\Owner\Desktop\bd\lab5\444.png"/>
             <wp:cNvGraphicFramePr>
               <a:graphicFrameLocks xmlns:a="http://schemas.openxmlformats.org/drawingml/2006/main" noChangeAspect="1"/>
             </wp:cNvGraphicFramePr>
@@ -502,13 +866,13 @@
               <a:graphicData uri="http://schemas.openxmlformats.org/drawingml/2006/picture">
                 <pic:pic xmlns:pic="http://schemas.openxmlformats.org/drawingml/2006/picture">
                   <pic:nvPicPr>
-                    <pic:cNvPr id="0" name="Picture 3" descr="C:\Users\Owner\Desktop\3.png"/>
+                    <pic:cNvPr id="0" name="Picture 10" descr="C:\Users\Owner\Desktop\bd\lab5\444.png"/>
                     <pic:cNvPicPr>
                       <a:picLocks noChangeAspect="1" noChangeArrowheads="1"/>
                     </pic:cNvPicPr>
                   </pic:nvPicPr>
                   <pic:blipFill>
-                    <a:blip r:embed="rId6" cstate="print"/>
+                    <a:blip r:embed="rId8" cstate="print"/>
                     <a:srcRect/>
                     <a:stretch>
                       <a:fillRect/>
@@ -517,7 +881,7 @@
                   <pic:spPr bwMode="auto">
                     <a:xfrm>
                       <a:off x="0" y="0"/>
-                      <a:ext cx="5705475" cy="2943225"/>
+                      <a:ext cx="5943600" cy="3867150"/>
                     </a:xfrm>
                     <a:prstGeom prst="rect">
                       <a:avLst/>
@@ -539,22 +903,37 @@
     </w:p>
     <w:p>
       <w:pPr>
-        <w:jc w:val="center"/>
-        <w:rPr>
-          <w:rFonts w:ascii="Times New Roman" w:hAnsi="Times New Roman" w:cs="Times New Roman"/>
+        <w:pStyle w:val="ListParagraph"/>
+        <w:jc w:val="center"/>
+        <w:rPr>
+          <w:rFonts w:ascii="Times New Roman" w:hAnsi="Times New Roman" w:cs="Times New Roman"/>
+          <w:sz w:val="24"/>
+          <w:szCs w:val="24"/>
+        </w:rPr>
+      </w:pPr>
+    </w:p>
+    <w:p>
+      <w:pPr>
+        <w:pStyle w:val="ListParagraph"/>
+        <w:jc w:val="center"/>
+        <w:rPr>
+          <w:rFonts w:ascii="Times New Roman" w:hAnsi="Times New Roman" w:cs="Times New Roman"/>
+          <w:sz w:val="24"/>
+          <w:szCs w:val="24"/>
         </w:rPr>
       </w:pPr>
       <w:r>
         <w:rPr>
           <w:rFonts w:ascii="Times New Roman" w:hAnsi="Times New Roman" w:cs="Times New Roman"/>
           <w:noProof/>
-        </w:rPr>
-        <w:lastRenderedPageBreak/>
+          <w:sz w:val="24"/>
+          <w:szCs w:val="24"/>
+        </w:rPr>
         <w:drawing>
           <wp:inline distT="0" distB="0" distL="0" distR="0">
-            <wp:extent cx="5943600" cy="2768600"/>
+            <wp:extent cx="5943600" cy="4467225"/>
             <wp:effectExtent l="19050" t="0" r="0" b="0"/>
-            <wp:docPr id="18" name="Picture 4" descr="C:\Users\Owner\Desktop\4.png"/>
+            <wp:docPr id="11" name="Picture 11" descr="C:\Users\Owner\Desktop\bd\lab5\444.png"/>
             <wp:cNvGraphicFramePr>
               <a:graphicFrameLocks xmlns:a="http://schemas.openxmlformats.org/drawingml/2006/main" noChangeAspect="1"/>
             </wp:cNvGraphicFramePr>
@@ -562,13 +941,13 @@
               <a:graphicData uri="http://schemas.openxmlformats.org/drawingml/2006/picture">
                 <pic:pic xmlns:pic="http://schemas.openxmlformats.org/drawingml/2006/picture">
                   <pic:nvPicPr>
-                    <pic:cNvPr id="0" name="Picture 4" descr="C:\Users\Owner\Desktop\4.png"/>
+                    <pic:cNvPr id="0" name="Picture 11" descr="C:\Users\Owner\Desktop\bd\lab5\444.png"/>
                     <pic:cNvPicPr>
                       <a:picLocks noChangeAspect="1" noChangeArrowheads="1"/>
                     </pic:cNvPicPr>
                   </pic:nvPicPr>
                   <pic:blipFill>
-                    <a:blip r:embed="rId7" cstate="print"/>
+                    <a:blip r:embed="rId8" cstate="print"/>
                     <a:srcRect/>
                     <a:stretch>
                       <a:fillRect/>
@@ -577,7 +956,7 @@
                   <pic:spPr bwMode="auto">
                     <a:xfrm>
                       <a:off x="0" y="0"/>
-                      <a:ext cx="5943600" cy="2768600"/>
+                      <a:ext cx="5943600" cy="4467225"/>
                     </a:xfrm>
                     <a:prstGeom prst="rect">
                       <a:avLst/>
@@ -599,6 +978,371 @@
     </w:p>
     <w:p>
       <w:pPr>
+        <w:pStyle w:val="ListParagraph"/>
+        <w:jc w:val="center"/>
+        <w:rPr>
+          <w:rFonts w:ascii="Times New Roman" w:hAnsi="Times New Roman" w:cs="Times New Roman"/>
+          <w:sz w:val="24"/>
+          <w:szCs w:val="24"/>
+        </w:rPr>
+      </w:pPr>
+    </w:p>
+    <w:p>
+      <w:pPr>
+        <w:pStyle w:val="ListParagraph"/>
+        <w:jc w:val="center"/>
+        <w:rPr>
+          <w:rFonts w:ascii="Times New Roman" w:hAnsi="Times New Roman" w:cs="Times New Roman"/>
+          <w:sz w:val="24"/>
+          <w:szCs w:val="24"/>
+        </w:rPr>
+      </w:pPr>
+    </w:p>
+    <w:p>
+      <w:pPr>
+        <w:pStyle w:val="ListParagraph"/>
+        <w:numPr>
+          <w:ilvl w:val="0"/>
+          <w:numId w:val="4"/>
+        </w:numPr>
+        <w:jc w:val="both"/>
+        <w:rPr>
+          <w:rFonts w:ascii="Times New Roman" w:hAnsi="Times New Roman" w:cs="Times New Roman"/>
+          <w:sz w:val="24"/>
+          <w:szCs w:val="24"/>
+        </w:rPr>
+      </w:pPr>
+      <w:r>
+        <w:rPr>
+          <w:rFonts w:ascii="Times New Roman" w:hAnsi="Times New Roman" w:cs="Times New Roman"/>
+          <w:sz w:val="24"/>
+          <w:szCs w:val="24"/>
+        </w:rPr>
+        <w:t>After running the modified code in android application the emulator is pop-up with Tetris modified version.</w:t>
+      </w:r>
+    </w:p>
+    <w:p>
+      <w:pPr>
+        <w:pStyle w:val="ListParagraph"/>
+        <w:numPr>
+          <w:ilvl w:val="0"/>
+          <w:numId w:val="4"/>
+        </w:numPr>
+        <w:jc w:val="both"/>
+        <w:rPr>
+          <w:rFonts w:ascii="Times New Roman" w:hAnsi="Times New Roman" w:cs="Times New Roman"/>
+          <w:sz w:val="24"/>
+          <w:szCs w:val="24"/>
+        </w:rPr>
+      </w:pPr>
+      <w:r>
+        <w:rPr>
+          <w:rFonts w:ascii="Times New Roman" w:hAnsi="Times New Roman" w:cs="Times New Roman"/>
+          <w:sz w:val="24"/>
+          <w:szCs w:val="24"/>
+        </w:rPr>
+        <w:t>Later I played the game with the help of sensor-tag.</w:t>
+      </w:r>
+    </w:p>
+    <w:p>
+      <w:pPr>
+        <w:pStyle w:val="ListParagraph"/>
+        <w:numPr>
+          <w:ilvl w:val="0"/>
+          <w:numId w:val="4"/>
+        </w:numPr>
+        <w:jc w:val="both"/>
+        <w:rPr>
+          <w:rFonts w:ascii="Times New Roman" w:hAnsi="Times New Roman" w:cs="Times New Roman"/>
+          <w:sz w:val="24"/>
+          <w:szCs w:val="24"/>
+        </w:rPr>
+      </w:pPr>
+      <w:r>
+        <w:rPr>
+          <w:rFonts w:ascii="Times New Roman" w:hAnsi="Times New Roman" w:cs="Times New Roman"/>
+          <w:sz w:val="24"/>
+          <w:szCs w:val="24"/>
+        </w:rPr>
+        <w:t>Following screen-shots are related to the Tetris game which I had played by using sensor-tag.</w:t>
+      </w:r>
+    </w:p>
+    <w:p>
+      <w:pPr>
+        <w:pStyle w:val="ListParagraph"/>
+        <w:jc w:val="center"/>
+        <w:rPr>
+          <w:rFonts w:ascii="Times New Roman" w:hAnsi="Times New Roman" w:cs="Times New Roman"/>
+          <w:sz w:val="24"/>
+          <w:szCs w:val="24"/>
+        </w:rPr>
+      </w:pPr>
+    </w:p>
+    <w:p>
+      <w:pPr>
+        <w:pStyle w:val="ListParagraph"/>
+        <w:jc w:val="center"/>
+        <w:rPr>
+          <w:rFonts w:ascii="Times New Roman" w:hAnsi="Times New Roman" w:cs="Times New Roman"/>
+          <w:sz w:val="24"/>
+          <w:szCs w:val="24"/>
+        </w:rPr>
+      </w:pPr>
+    </w:p>
+    <w:p>
+      <w:pPr>
+        <w:pStyle w:val="ListParagraph"/>
+        <w:jc w:val="center"/>
+        <w:rPr>
+          <w:rFonts w:ascii="Times New Roman" w:hAnsi="Times New Roman" w:cs="Times New Roman"/>
+          <w:sz w:val="24"/>
+          <w:szCs w:val="24"/>
+        </w:rPr>
+      </w:pPr>
+    </w:p>
+    <w:p>
+      <w:pPr>
+        <w:pStyle w:val="ListParagraph"/>
+        <w:jc w:val="center"/>
+        <w:rPr>
+          <w:rFonts w:ascii="Times New Roman" w:hAnsi="Times New Roman" w:cs="Times New Roman"/>
+          <w:sz w:val="24"/>
+          <w:szCs w:val="24"/>
+        </w:rPr>
+      </w:pPr>
+    </w:p>
+    <w:p>
+      <w:pPr>
+        <w:pStyle w:val="normal0"/>
+        <w:widowControl w:val="0"/>
+        <w:spacing w:after="320"/>
+        <w:ind w:left="360"/>
+        <w:jc w:val="both"/>
+        <w:rPr>
+          <w:rFonts w:ascii="Times New Roman" w:hAnsi="Times New Roman" w:cs="Times New Roman"/>
+        </w:rPr>
+      </w:pPr>
+    </w:p>
+    <w:p>
+      <w:pPr>
+        <w:pStyle w:val="normal0"/>
+        <w:widowControl w:val="0"/>
+        <w:spacing w:after="320"/>
+        <w:jc w:val="center"/>
+        <w:rPr>
+          <w:rFonts w:ascii="Times New Roman" w:hAnsi="Times New Roman" w:cs="Times New Roman"/>
+        </w:rPr>
+      </w:pPr>
+      <w:r>
+        <w:rPr>
+          <w:rFonts w:ascii="Times New Roman" w:hAnsi="Times New Roman" w:cs="Times New Roman"/>
+          <w:noProof/>
+        </w:rPr>
+        <w:lastRenderedPageBreak/>
+        <w:drawing>
+          <wp:inline distT="0" distB="0" distL="0" distR="0">
+            <wp:extent cx="4314825" cy="3676650"/>
+            <wp:effectExtent l="19050" t="0" r="9525" b="0"/>
+            <wp:docPr id="1" name="Picture 1" descr="C:\Users\Owner\Desktop\bd\lab5\22.png"/>
+            <wp:cNvGraphicFramePr>
+              <a:graphicFrameLocks xmlns:a="http://schemas.openxmlformats.org/drawingml/2006/main" noChangeAspect="1"/>
+            </wp:cNvGraphicFramePr>
+            <a:graphic xmlns:a="http://schemas.openxmlformats.org/drawingml/2006/main">
+              <a:graphicData uri="http://schemas.openxmlformats.org/drawingml/2006/picture">
+                <pic:pic xmlns:pic="http://schemas.openxmlformats.org/drawingml/2006/picture">
+                  <pic:nvPicPr>
+                    <pic:cNvPr id="0" name="Picture 1" descr="C:\Users\Owner\Desktop\bd\lab5\22.png"/>
+                    <pic:cNvPicPr>
+                      <a:picLocks noChangeAspect="1" noChangeArrowheads="1"/>
+                    </pic:cNvPicPr>
+                  </pic:nvPicPr>
+                  <pic:blipFill>
+                    <a:blip r:embed="rId9" cstate="print"/>
+                    <a:srcRect/>
+                    <a:stretch>
+                      <a:fillRect/>
+                    </a:stretch>
+                  </pic:blipFill>
+                  <pic:spPr bwMode="auto">
+                    <a:xfrm>
+                      <a:off x="0" y="0"/>
+                      <a:ext cx="4314825" cy="3676650"/>
+                    </a:xfrm>
+                    <a:prstGeom prst="rect">
+                      <a:avLst/>
+                    </a:prstGeom>
+                    <a:noFill/>
+                    <a:ln w="9525">
+                      <a:noFill/>
+                      <a:miter lim="800000"/>
+                      <a:headEnd/>
+                      <a:tailEnd/>
+                    </a:ln>
+                  </pic:spPr>
+                </pic:pic>
+              </a:graphicData>
+            </a:graphic>
+          </wp:inline>
+        </w:drawing>
+      </w:r>
+    </w:p>
+    <w:p>
+      <w:pPr>
+        <w:pStyle w:val="normal0"/>
+        <w:widowControl w:val="0"/>
+        <w:spacing w:after="320"/>
+        <w:jc w:val="center"/>
+        <w:rPr>
+          <w:rFonts w:ascii="Times New Roman" w:hAnsi="Times New Roman" w:cs="Times New Roman"/>
+        </w:rPr>
+      </w:pPr>
+    </w:p>
+    <w:p>
+      <w:pPr>
+        <w:pStyle w:val="normal0"/>
+        <w:widowControl w:val="0"/>
+        <w:spacing w:after="320"/>
+        <w:jc w:val="center"/>
+        <w:rPr>
+          <w:rFonts w:ascii="Times New Roman" w:hAnsi="Times New Roman" w:cs="Times New Roman"/>
+        </w:rPr>
+      </w:pPr>
+      <w:r>
+        <w:rPr>
+          <w:rFonts w:ascii="Times New Roman" w:hAnsi="Times New Roman" w:cs="Times New Roman"/>
+          <w:noProof/>
+        </w:rPr>
+        <w:drawing>
+          <wp:inline distT="0" distB="0" distL="0" distR="0">
+            <wp:extent cx="4181475" cy="3267075"/>
+            <wp:effectExtent l="19050" t="0" r="9525" b="0"/>
+            <wp:docPr id="3" name="Picture 3" descr="C:\Users\Owner\Desktop\bd\lab5\11.png"/>
+            <wp:cNvGraphicFramePr>
+              <a:graphicFrameLocks xmlns:a="http://schemas.openxmlformats.org/drawingml/2006/main" noChangeAspect="1"/>
+            </wp:cNvGraphicFramePr>
+            <a:graphic xmlns:a="http://schemas.openxmlformats.org/drawingml/2006/main">
+              <a:graphicData uri="http://schemas.openxmlformats.org/drawingml/2006/picture">
+                <pic:pic xmlns:pic="http://schemas.openxmlformats.org/drawingml/2006/picture">
+                  <pic:nvPicPr>
+                    <pic:cNvPr id="0" name="Picture 3" descr="C:\Users\Owner\Desktop\bd\lab5\11.png"/>
+                    <pic:cNvPicPr>
+                      <a:picLocks noChangeAspect="1" noChangeArrowheads="1"/>
+                    </pic:cNvPicPr>
+                  </pic:nvPicPr>
+                  <pic:blipFill>
+                    <a:blip r:embed="rId10" cstate="print"/>
+                    <a:srcRect/>
+                    <a:stretch>
+                      <a:fillRect/>
+                    </a:stretch>
+                  </pic:blipFill>
+                  <pic:spPr bwMode="auto">
+                    <a:xfrm>
+                      <a:off x="0" y="0"/>
+                      <a:ext cx="4181475" cy="3267075"/>
+                    </a:xfrm>
+                    <a:prstGeom prst="rect">
+                      <a:avLst/>
+                    </a:prstGeom>
+                    <a:noFill/>
+                    <a:ln w="9525">
+                      <a:noFill/>
+                      <a:miter lim="800000"/>
+                      <a:headEnd/>
+                      <a:tailEnd/>
+                    </a:ln>
+                  </pic:spPr>
+                </pic:pic>
+              </a:graphicData>
+            </a:graphic>
+          </wp:inline>
+        </w:drawing>
+      </w:r>
+    </w:p>
+    <w:p>
+      <w:pPr>
+        <w:pStyle w:val="normal0"/>
+        <w:widowControl w:val="0"/>
+        <w:spacing w:after="320"/>
+        <w:jc w:val="center"/>
+        <w:rPr>
+          <w:rFonts w:ascii="Times New Roman" w:hAnsi="Times New Roman" w:cs="Times New Roman"/>
+        </w:rPr>
+      </w:pPr>
+    </w:p>
+    <w:p>
+      <w:pPr>
+        <w:pStyle w:val="normal0"/>
+        <w:widowControl w:val="0"/>
+        <w:spacing w:after="320"/>
+        <w:jc w:val="center"/>
+        <w:rPr>
+          <w:rFonts w:ascii="Times New Roman" w:hAnsi="Times New Roman" w:cs="Times New Roman"/>
+        </w:rPr>
+      </w:pPr>
+      <w:r>
+        <w:rPr>
+          <w:rFonts w:ascii="Times New Roman" w:hAnsi="Times New Roman" w:cs="Times New Roman"/>
+          <w:noProof/>
+        </w:rPr>
+        <w:lastRenderedPageBreak/>
+        <w:drawing>
+          <wp:inline distT="0" distB="0" distL="0" distR="0">
+            <wp:extent cx="4067175" cy="3181350"/>
+            <wp:effectExtent l="19050" t="0" r="9525" b="0"/>
+            <wp:docPr id="4" name="Picture 4" descr="C:\Users\Owner\Desktop\bd\lab5\33.png"/>
+            <wp:cNvGraphicFramePr>
+              <a:graphicFrameLocks xmlns:a="http://schemas.openxmlformats.org/drawingml/2006/main" noChangeAspect="1"/>
+            </wp:cNvGraphicFramePr>
+            <a:graphic xmlns:a="http://schemas.openxmlformats.org/drawingml/2006/main">
+              <a:graphicData uri="http://schemas.openxmlformats.org/drawingml/2006/picture">
+                <pic:pic xmlns:pic="http://schemas.openxmlformats.org/drawingml/2006/picture">
+                  <pic:nvPicPr>
+                    <pic:cNvPr id="0" name="Picture 4" descr="C:\Users\Owner\Desktop\bd\lab5\33.png"/>
+                    <pic:cNvPicPr>
+                      <a:picLocks noChangeAspect="1" noChangeArrowheads="1"/>
+                    </pic:cNvPicPr>
+                  </pic:nvPicPr>
+                  <pic:blipFill>
+                    <a:blip r:embed="rId11" cstate="print"/>
+                    <a:srcRect/>
+                    <a:stretch>
+                      <a:fillRect/>
+                    </a:stretch>
+                  </pic:blipFill>
+                  <pic:spPr bwMode="auto">
+                    <a:xfrm>
+                      <a:off x="0" y="0"/>
+                      <a:ext cx="4067175" cy="3181350"/>
+                    </a:xfrm>
+                    <a:prstGeom prst="rect">
+                      <a:avLst/>
+                    </a:prstGeom>
+                    <a:noFill/>
+                    <a:ln w="9525">
+                      <a:noFill/>
+                      <a:miter lim="800000"/>
+                      <a:headEnd/>
+                      <a:tailEnd/>
+                    </a:ln>
+                  </pic:spPr>
+                </pic:pic>
+              </a:graphicData>
+            </a:graphic>
+          </wp:inline>
+        </w:drawing>
+      </w:r>
+    </w:p>
+    <w:p>
+      <w:pPr>
+        <w:jc w:val="center"/>
+        <w:rPr>
+          <w:rFonts w:ascii="Times New Roman" w:hAnsi="Times New Roman" w:cs="Times New Roman"/>
+        </w:rPr>
+      </w:pPr>
+    </w:p>
+    <w:p>
+      <w:pPr>
         <w:jc w:val="center"/>
         <w:rPr>
           <w:rFonts w:ascii="Times New Roman" w:hAnsi="Times New Roman" w:cs="Times New Roman"/>
@@ -622,6 +1366,448 @@
     </w:sectPr>
   </w:body>
 </w:document>
+</file>
+
+<file path=word/numbering.xml><?xml version="1.0" encoding="utf-8"?>
+<w:numbering xmlns:ve="http://schemas.openxmlformats.org/markup-compatibility/2006" xmlns:o="urn:schemas-microsoft-com:office:office" xmlns:r="http://schemas.openxmlformats.org/officeDocument/2006/relationships" xmlns:m="http://schemas.openxmlformats.org/officeDocument/2006/math" xmlns:v="urn:schemas-microsoft-com:vml" xmlns:wp="http://schemas.openxmlformats.org/drawingml/2006/wordprocessingDrawing" xmlns:w10="urn:schemas-microsoft-com:office:word" xmlns:w="http://schemas.openxmlformats.org/wordprocessingml/2006/main" xmlns:wne="http://schemas.microsoft.com/office/word/2006/wordml">
+  <w:abstractNum w:abstractNumId="0">
+    <w:nsid w:val="028425DC"/>
+    <w:multiLevelType w:val="hybridMultilevel"/>
+    <w:tmpl w:val="4CCA303C"/>
+    <w:lvl w:ilvl="0" w:tplc="04090001">
+      <w:start w:val="1"/>
+      <w:numFmt w:val="bullet"/>
+      <w:lvlText w:val=""/>
+      <w:lvlJc w:val="left"/>
+      <w:pPr>
+        <w:ind w:left="1440" w:hanging="360"/>
+      </w:pPr>
+      <w:rPr>
+        <w:rFonts w:ascii="Symbol" w:hAnsi="Symbol" w:hint="default"/>
+      </w:rPr>
+    </w:lvl>
+    <w:lvl w:ilvl="1" w:tplc="04090003" w:tentative="1">
+      <w:start w:val="1"/>
+      <w:numFmt w:val="bullet"/>
+      <w:lvlText w:val="o"/>
+      <w:lvlJc w:val="left"/>
+      <w:pPr>
+        <w:ind w:left="2160" w:hanging="360"/>
+      </w:pPr>
+      <w:rPr>
+        <w:rFonts w:ascii="Courier New" w:hAnsi="Courier New" w:cs="Courier New" w:hint="default"/>
+      </w:rPr>
+    </w:lvl>
+    <w:lvl w:ilvl="2" w:tplc="04090005" w:tentative="1">
+      <w:start w:val="1"/>
+      <w:numFmt w:val="bullet"/>
+      <w:lvlText w:val=""/>
+      <w:lvlJc w:val="left"/>
+      <w:pPr>
+        <w:ind w:left="2880" w:hanging="360"/>
+      </w:pPr>
+      <w:rPr>
+        <w:rFonts w:ascii="Wingdings" w:hAnsi="Wingdings" w:hint="default"/>
+      </w:rPr>
+    </w:lvl>
+    <w:lvl w:ilvl="3" w:tplc="04090001" w:tentative="1">
+      <w:start w:val="1"/>
+      <w:numFmt w:val="bullet"/>
+      <w:lvlText w:val=""/>
+      <w:lvlJc w:val="left"/>
+      <w:pPr>
+        <w:ind w:left="3600" w:hanging="360"/>
+      </w:pPr>
+      <w:rPr>
+        <w:rFonts w:ascii="Symbol" w:hAnsi="Symbol" w:hint="default"/>
+      </w:rPr>
+    </w:lvl>
+    <w:lvl w:ilvl="4" w:tplc="04090003" w:tentative="1">
+      <w:start w:val="1"/>
+      <w:numFmt w:val="bullet"/>
+      <w:lvlText w:val="o"/>
+      <w:lvlJc w:val="left"/>
+      <w:pPr>
+        <w:ind w:left="4320" w:hanging="360"/>
+      </w:pPr>
+      <w:rPr>
+        <w:rFonts w:ascii="Courier New" w:hAnsi="Courier New" w:cs="Courier New" w:hint="default"/>
+      </w:rPr>
+    </w:lvl>
+    <w:lvl w:ilvl="5" w:tplc="04090005" w:tentative="1">
+      <w:start w:val="1"/>
+      <w:numFmt w:val="bullet"/>
+      <w:lvlText w:val=""/>
+      <w:lvlJc w:val="left"/>
+      <w:pPr>
+        <w:ind w:left="5040" w:hanging="360"/>
+      </w:pPr>
+      <w:rPr>
+        <w:rFonts w:ascii="Wingdings" w:hAnsi="Wingdings" w:hint="default"/>
+      </w:rPr>
+    </w:lvl>
+    <w:lvl w:ilvl="6" w:tplc="04090001" w:tentative="1">
+      <w:start w:val="1"/>
+      <w:numFmt w:val="bullet"/>
+      <w:lvlText w:val=""/>
+      <w:lvlJc w:val="left"/>
+      <w:pPr>
+        <w:ind w:left="5760" w:hanging="360"/>
+      </w:pPr>
+      <w:rPr>
+        <w:rFonts w:ascii="Symbol" w:hAnsi="Symbol" w:hint="default"/>
+      </w:rPr>
+    </w:lvl>
+    <w:lvl w:ilvl="7" w:tplc="04090003" w:tentative="1">
+      <w:start w:val="1"/>
+      <w:numFmt w:val="bullet"/>
+      <w:lvlText w:val="o"/>
+      <w:lvlJc w:val="left"/>
+      <w:pPr>
+        <w:ind w:left="6480" w:hanging="360"/>
+      </w:pPr>
+      <w:rPr>
+        <w:rFonts w:ascii="Courier New" w:hAnsi="Courier New" w:cs="Courier New" w:hint="default"/>
+      </w:rPr>
+    </w:lvl>
+    <w:lvl w:ilvl="8" w:tplc="04090005" w:tentative="1">
+      <w:start w:val="1"/>
+      <w:numFmt w:val="bullet"/>
+      <w:lvlText w:val=""/>
+      <w:lvlJc w:val="left"/>
+      <w:pPr>
+        <w:ind w:left="7200" w:hanging="360"/>
+      </w:pPr>
+      <w:rPr>
+        <w:rFonts w:ascii="Wingdings" w:hAnsi="Wingdings" w:hint="default"/>
+      </w:rPr>
+    </w:lvl>
+  </w:abstractNum>
+  <w:abstractNum w:abstractNumId="1">
+    <w:nsid w:val="3A8370CF"/>
+    <w:multiLevelType w:val="hybridMultilevel"/>
+    <w:tmpl w:val="7A6054E2"/>
+    <w:lvl w:ilvl="0" w:tplc="04090001">
+      <w:start w:val="1"/>
+      <w:numFmt w:val="bullet"/>
+      <w:lvlText w:val=""/>
+      <w:lvlJc w:val="left"/>
+      <w:pPr>
+        <w:ind w:left="720" w:hanging="360"/>
+      </w:pPr>
+      <w:rPr>
+        <w:rFonts w:ascii="Symbol" w:hAnsi="Symbol" w:hint="default"/>
+      </w:rPr>
+    </w:lvl>
+    <w:lvl w:ilvl="1" w:tplc="04090003" w:tentative="1">
+      <w:start w:val="1"/>
+      <w:numFmt w:val="bullet"/>
+      <w:lvlText w:val="o"/>
+      <w:lvlJc w:val="left"/>
+      <w:pPr>
+        <w:ind w:left="1440" w:hanging="360"/>
+      </w:pPr>
+      <w:rPr>
+        <w:rFonts w:ascii="Courier New" w:hAnsi="Courier New" w:cs="Courier New" w:hint="default"/>
+      </w:rPr>
+    </w:lvl>
+    <w:lvl w:ilvl="2" w:tplc="04090005" w:tentative="1">
+      <w:start w:val="1"/>
+      <w:numFmt w:val="bullet"/>
+      <w:lvlText w:val=""/>
+      <w:lvlJc w:val="left"/>
+      <w:pPr>
+        <w:ind w:left="2160" w:hanging="360"/>
+      </w:pPr>
+      <w:rPr>
+        <w:rFonts w:ascii="Wingdings" w:hAnsi="Wingdings" w:hint="default"/>
+      </w:rPr>
+    </w:lvl>
+    <w:lvl w:ilvl="3" w:tplc="04090001" w:tentative="1">
+      <w:start w:val="1"/>
+      <w:numFmt w:val="bullet"/>
+      <w:lvlText w:val=""/>
+      <w:lvlJc w:val="left"/>
+      <w:pPr>
+        <w:ind w:left="2880" w:hanging="360"/>
+      </w:pPr>
+      <w:rPr>
+        <w:rFonts w:ascii="Symbol" w:hAnsi="Symbol" w:hint="default"/>
+      </w:rPr>
+    </w:lvl>
+    <w:lvl w:ilvl="4" w:tplc="04090003" w:tentative="1">
+      <w:start w:val="1"/>
+      <w:numFmt w:val="bullet"/>
+      <w:lvlText w:val="o"/>
+      <w:lvlJc w:val="left"/>
+      <w:pPr>
+        <w:ind w:left="3600" w:hanging="360"/>
+      </w:pPr>
+      <w:rPr>
+        <w:rFonts w:ascii="Courier New" w:hAnsi="Courier New" w:cs="Courier New" w:hint="default"/>
+      </w:rPr>
+    </w:lvl>
+    <w:lvl w:ilvl="5" w:tplc="04090005" w:tentative="1">
+      <w:start w:val="1"/>
+      <w:numFmt w:val="bullet"/>
+      <w:lvlText w:val=""/>
+      <w:lvlJc w:val="left"/>
+      <w:pPr>
+        <w:ind w:left="4320" w:hanging="360"/>
+      </w:pPr>
+      <w:rPr>
+        <w:rFonts w:ascii="Wingdings" w:hAnsi="Wingdings" w:hint="default"/>
+      </w:rPr>
+    </w:lvl>
+    <w:lvl w:ilvl="6" w:tplc="04090001" w:tentative="1">
+      <w:start w:val="1"/>
+      <w:numFmt w:val="bullet"/>
+      <w:lvlText w:val=""/>
+      <w:lvlJc w:val="left"/>
+      <w:pPr>
+        <w:ind w:left="5040" w:hanging="360"/>
+      </w:pPr>
+      <w:rPr>
+        <w:rFonts w:ascii="Symbol" w:hAnsi="Symbol" w:hint="default"/>
+      </w:rPr>
+    </w:lvl>
+    <w:lvl w:ilvl="7" w:tplc="04090003" w:tentative="1">
+      <w:start w:val="1"/>
+      <w:numFmt w:val="bullet"/>
+      <w:lvlText w:val="o"/>
+      <w:lvlJc w:val="left"/>
+      <w:pPr>
+        <w:ind w:left="5760" w:hanging="360"/>
+      </w:pPr>
+      <w:rPr>
+        <w:rFonts w:ascii="Courier New" w:hAnsi="Courier New" w:cs="Courier New" w:hint="default"/>
+      </w:rPr>
+    </w:lvl>
+    <w:lvl w:ilvl="8" w:tplc="04090005" w:tentative="1">
+      <w:start w:val="1"/>
+      <w:numFmt w:val="bullet"/>
+      <w:lvlText w:val=""/>
+      <w:lvlJc w:val="left"/>
+      <w:pPr>
+        <w:ind w:left="6480" w:hanging="360"/>
+      </w:pPr>
+      <w:rPr>
+        <w:rFonts w:ascii="Wingdings" w:hAnsi="Wingdings" w:hint="default"/>
+      </w:rPr>
+    </w:lvl>
+  </w:abstractNum>
+  <w:abstractNum w:abstractNumId="2">
+    <w:nsid w:val="5A4E30A2"/>
+    <w:multiLevelType w:val="hybridMultilevel"/>
+    <w:tmpl w:val="08BC97DC"/>
+    <w:lvl w:ilvl="0" w:tplc="0409000F">
+      <w:start w:val="1"/>
+      <w:numFmt w:val="decimal"/>
+      <w:lvlText w:val="%1."/>
+      <w:lvlJc w:val="left"/>
+      <w:pPr>
+        <w:ind w:left="1440" w:hanging="360"/>
+      </w:pPr>
+    </w:lvl>
+    <w:lvl w:ilvl="1" w:tplc="04090019" w:tentative="1">
+      <w:start w:val="1"/>
+      <w:numFmt w:val="lowerLetter"/>
+      <w:lvlText w:val="%2."/>
+      <w:lvlJc w:val="left"/>
+      <w:pPr>
+        <w:ind w:left="2160" w:hanging="360"/>
+      </w:pPr>
+    </w:lvl>
+    <w:lvl w:ilvl="2" w:tplc="0409001B" w:tentative="1">
+      <w:start w:val="1"/>
+      <w:numFmt w:val="lowerRoman"/>
+      <w:lvlText w:val="%3."/>
+      <w:lvlJc w:val="right"/>
+      <w:pPr>
+        <w:ind w:left="2880" w:hanging="180"/>
+      </w:pPr>
+    </w:lvl>
+    <w:lvl w:ilvl="3" w:tplc="0409000F" w:tentative="1">
+      <w:start w:val="1"/>
+      <w:numFmt w:val="decimal"/>
+      <w:lvlText w:val="%4."/>
+      <w:lvlJc w:val="left"/>
+      <w:pPr>
+        <w:ind w:left="3600" w:hanging="360"/>
+      </w:pPr>
+    </w:lvl>
+    <w:lvl w:ilvl="4" w:tplc="04090019" w:tentative="1">
+      <w:start w:val="1"/>
+      <w:numFmt w:val="lowerLetter"/>
+      <w:lvlText w:val="%5."/>
+      <w:lvlJc w:val="left"/>
+      <w:pPr>
+        <w:ind w:left="4320" w:hanging="360"/>
+      </w:pPr>
+    </w:lvl>
+    <w:lvl w:ilvl="5" w:tplc="0409001B" w:tentative="1">
+      <w:start w:val="1"/>
+      <w:numFmt w:val="lowerRoman"/>
+      <w:lvlText w:val="%6."/>
+      <w:lvlJc w:val="right"/>
+      <w:pPr>
+        <w:ind w:left="5040" w:hanging="180"/>
+      </w:pPr>
+    </w:lvl>
+    <w:lvl w:ilvl="6" w:tplc="0409000F" w:tentative="1">
+      <w:start w:val="1"/>
+      <w:numFmt w:val="decimal"/>
+      <w:lvlText w:val="%7."/>
+      <w:lvlJc w:val="left"/>
+      <w:pPr>
+        <w:ind w:left="5760" w:hanging="360"/>
+      </w:pPr>
+    </w:lvl>
+    <w:lvl w:ilvl="7" w:tplc="04090019" w:tentative="1">
+      <w:start w:val="1"/>
+      <w:numFmt w:val="lowerLetter"/>
+      <w:lvlText w:val="%8."/>
+      <w:lvlJc w:val="left"/>
+      <w:pPr>
+        <w:ind w:left="6480" w:hanging="360"/>
+      </w:pPr>
+    </w:lvl>
+    <w:lvl w:ilvl="8" w:tplc="0409001B" w:tentative="1">
+      <w:start w:val="1"/>
+      <w:numFmt w:val="lowerRoman"/>
+      <w:lvlText w:val="%9."/>
+      <w:lvlJc w:val="right"/>
+      <w:pPr>
+        <w:ind w:left="7200" w:hanging="180"/>
+      </w:pPr>
+    </w:lvl>
+  </w:abstractNum>
+  <w:abstractNum w:abstractNumId="3">
+    <w:nsid w:val="67CA0BCB"/>
+    <w:multiLevelType w:val="hybridMultilevel"/>
+    <w:tmpl w:val="485E90C6"/>
+    <w:lvl w:ilvl="0" w:tplc="04090001">
+      <w:start w:val="1"/>
+      <w:numFmt w:val="bullet"/>
+      <w:lvlText w:val=""/>
+      <w:lvlJc w:val="left"/>
+      <w:pPr>
+        <w:ind w:left="720" w:hanging="360"/>
+      </w:pPr>
+      <w:rPr>
+        <w:rFonts w:ascii="Symbol" w:hAnsi="Symbol" w:hint="default"/>
+      </w:rPr>
+    </w:lvl>
+    <w:lvl w:ilvl="1" w:tplc="04090003" w:tentative="1">
+      <w:start w:val="1"/>
+      <w:numFmt w:val="bullet"/>
+      <w:lvlText w:val="o"/>
+      <w:lvlJc w:val="left"/>
+      <w:pPr>
+        <w:ind w:left="1440" w:hanging="360"/>
+      </w:pPr>
+      <w:rPr>
+        <w:rFonts w:ascii="Courier New" w:hAnsi="Courier New" w:cs="Courier New" w:hint="default"/>
+      </w:rPr>
+    </w:lvl>
+    <w:lvl w:ilvl="2" w:tplc="04090005" w:tentative="1">
+      <w:start w:val="1"/>
+      <w:numFmt w:val="bullet"/>
+      <w:lvlText w:val=""/>
+      <w:lvlJc w:val="left"/>
+      <w:pPr>
+        <w:ind w:left="2160" w:hanging="360"/>
+      </w:pPr>
+      <w:rPr>
+        <w:rFonts w:ascii="Wingdings" w:hAnsi="Wingdings" w:hint="default"/>
+      </w:rPr>
+    </w:lvl>
+    <w:lvl w:ilvl="3" w:tplc="04090001" w:tentative="1">
+      <w:start w:val="1"/>
+      <w:numFmt w:val="bullet"/>
+      <w:lvlText w:val=""/>
+      <w:lvlJc w:val="left"/>
+      <w:pPr>
+        <w:ind w:left="2880" w:hanging="360"/>
+      </w:pPr>
+      <w:rPr>
+        <w:rFonts w:ascii="Symbol" w:hAnsi="Symbol" w:hint="default"/>
+      </w:rPr>
+    </w:lvl>
+    <w:lvl w:ilvl="4" w:tplc="04090003" w:tentative="1">
+      <w:start w:val="1"/>
+      <w:numFmt w:val="bullet"/>
+      <w:lvlText w:val="o"/>
+      <w:lvlJc w:val="left"/>
+      <w:pPr>
+        <w:ind w:left="3600" w:hanging="360"/>
+      </w:pPr>
+      <w:rPr>
+        <w:rFonts w:ascii="Courier New" w:hAnsi="Courier New" w:cs="Courier New" w:hint="default"/>
+      </w:rPr>
+    </w:lvl>
+    <w:lvl w:ilvl="5" w:tplc="04090005" w:tentative="1">
+      <w:start w:val="1"/>
+      <w:numFmt w:val="bullet"/>
+      <w:lvlText w:val=""/>
+      <w:lvlJc w:val="left"/>
+      <w:pPr>
+        <w:ind w:left="4320" w:hanging="360"/>
+      </w:pPr>
+      <w:rPr>
+        <w:rFonts w:ascii="Wingdings" w:hAnsi="Wingdings" w:hint="default"/>
+      </w:rPr>
+    </w:lvl>
+    <w:lvl w:ilvl="6" w:tplc="04090001" w:tentative="1">
+      <w:start w:val="1"/>
+      <w:numFmt w:val="bullet"/>
+      <w:lvlText w:val=""/>
+      <w:lvlJc w:val="left"/>
+      <w:pPr>
+        <w:ind w:left="5040" w:hanging="360"/>
+      </w:pPr>
+      <w:rPr>
+        <w:rFonts w:ascii="Symbol" w:hAnsi="Symbol" w:hint="default"/>
+      </w:rPr>
+    </w:lvl>
+    <w:lvl w:ilvl="7" w:tplc="04090003" w:tentative="1">
+      <w:start w:val="1"/>
+      <w:numFmt w:val="bullet"/>
+      <w:lvlText w:val="o"/>
+      <w:lvlJc w:val="left"/>
+      <w:pPr>
+        <w:ind w:left="5760" w:hanging="360"/>
+      </w:pPr>
+      <w:rPr>
+        <w:rFonts w:ascii="Courier New" w:hAnsi="Courier New" w:cs="Courier New" w:hint="default"/>
+      </w:rPr>
+    </w:lvl>
+    <w:lvl w:ilvl="8" w:tplc="04090005" w:tentative="1">
+      <w:start w:val="1"/>
+      <w:numFmt w:val="bullet"/>
+      <w:lvlText w:val=""/>
+      <w:lvlJc w:val="left"/>
+      <w:pPr>
+        <w:ind w:left="6480" w:hanging="360"/>
+      </w:pPr>
+      <w:rPr>
+        <w:rFonts w:ascii="Wingdings" w:hAnsi="Wingdings" w:hint="default"/>
+      </w:rPr>
+    </w:lvl>
+  </w:abstractNum>
+  <w:num w:numId="1">
+    <w:abstractNumId w:val="1"/>
+  </w:num>
+  <w:num w:numId="2">
+    <w:abstractNumId w:val="2"/>
+  </w:num>
+  <w:num w:numId="3">
+    <w:abstractNumId w:val="3"/>
+  </w:num>
+  <w:num w:numId="4">
+    <w:abstractNumId w:val="0"/>
+  </w:num>
+</w:numbering>
 </file>
 
 <file path=word/styles.xml><?xml version="1.0" encoding="utf-8"?>
@@ -854,6 +2040,28 @@
       <w:sz w:val="16"/>
       <w:szCs w:val="16"/>
     </w:rPr>
+  </w:style>
+  <w:style w:type="character" w:styleId="Hyperlink">
+    <w:name w:val="Hyperlink"/>
+    <w:basedOn w:val="DefaultParagraphFont"/>
+    <w:uiPriority w:val="99"/>
+    <w:unhideWhenUsed/>
+    <w:rsid w:val="005D57CC"/>
+    <w:rPr>
+      <w:color w:val="0000FF" w:themeColor="hyperlink"/>
+      <w:u w:val="single"/>
+    </w:rPr>
+  </w:style>
+  <w:style w:type="paragraph" w:styleId="ListParagraph">
+    <w:name w:val="List Paragraph"/>
+    <w:basedOn w:val="Normal"/>
+    <w:uiPriority w:val="34"/>
+    <w:qFormat/>
+    <w:rsid w:val="00192C1E"/>
+    <w:pPr>
+      <w:ind w:left="720"/>
+      <w:contextualSpacing/>
+    </w:pPr>
   </w:style>
 </w:styles>
 </file>
